--- a/Arduino CBUS Library Instructions 1.0.docx
+++ b/Arduino CBUS Library Instructions 1.0.docx
@@ -3584,6 +3584,111 @@
           <w:sz w:val="20"/>
           <w:szCs w:val="20"/>
         </w:rPr>
+        <w:t>(f) configure the CAN bus parameters and start CBUS message processing:</w:t>
+      </w:r>
+    </w:p>
+    <w:p>
+      <w:pPr>
+        <w:rPr>
+          <w:rFonts w:ascii="Geneva" w:hAnsi="Geneva"/>
+          <w:sz w:val="20"/>
+          <w:szCs w:val="20"/>
+        </w:rPr>
+      </w:pPr>
+    </w:p>
+    <w:p>
+      <w:pPr>
+        <w:rPr>
+          <w:rFonts w:ascii="IBM 3270 Narrow Medium" w:hAnsi="IBM 3270 Narrow Medium" w:cs="Courier New"/>
+          <w:sz w:val="20"/>
+          <w:szCs w:val="20"/>
+        </w:rPr>
+      </w:pPr>
+      <w:r>
+        <w:rPr>
+          <w:rFonts w:ascii="IBM 3270 Narrow Medium" w:hAnsi="IBM 3270 Narrow Medium" w:cs="Courier New"/>
+          <w:sz w:val="20"/>
+          <w:szCs w:val="20"/>
+        </w:rPr>
+        <w:t>// configure and start CAN bus and CBUS message processing</w:t>
+      </w:r>
+    </w:p>
+    <w:p>
+      <w:pPr>
+        <w:rPr>
+          <w:rFonts w:ascii="IBM 3270 Narrow Medium" w:hAnsi="IBM 3270 Narrow Medium" w:cs="Courier New"/>
+          <w:sz w:val="20"/>
+          <w:szCs w:val="20"/>
+        </w:rPr>
+      </w:pPr>
+      <w:r>
+        <w:rPr>
+          <w:rFonts w:ascii="IBM 3270 Narrow Medium" w:hAnsi="IBM 3270 Narrow Medium" w:cs="Courier New"/>
+          <w:sz w:val="20"/>
+          <w:szCs w:val="20"/>
+        </w:rPr>
+        <w:t>CBUS.setNumBuffers(4);</w:t>
+      </w:r>
+    </w:p>
+    <w:p>
+      <w:pPr>
+        <w:rPr>
+          <w:rFonts w:ascii="IBM 3270 Narrow Medium" w:hAnsi="IBM 3270 Narrow Medium" w:cs="Courier New"/>
+          <w:sz w:val="20"/>
+          <w:szCs w:val="20"/>
+        </w:rPr>
+      </w:pPr>
+      <w:r>
+        <w:rPr>
+          <w:rFonts w:ascii="IBM 3270 Narrow Medium" w:hAnsi="IBM 3270 Narrow Medium" w:cs="Courier New"/>
+          <w:sz w:val="20"/>
+          <w:szCs w:val="20"/>
+        </w:rPr>
+        <w:t>CBUS.setPins(10, 2);</w:t>
+      </w:r>
+    </w:p>
+    <w:p>
+      <w:pPr>
+        <w:rPr>
+          <w:rFonts w:ascii="IBM 3270 Narrow Medium" w:hAnsi="IBM 3270 Narrow Medium" w:cs="Courier New"/>
+          <w:sz w:val="20"/>
+          <w:szCs w:val="20"/>
+        </w:rPr>
+      </w:pPr>
+      <w:r>
+        <w:rPr>
+          <w:rFonts w:ascii="IBM 3270 Narrow Medium" w:hAnsi="IBM 3270 Narrow Medium" w:cs="Courier New"/>
+          <w:sz w:val="20"/>
+          <w:szCs w:val="20"/>
+        </w:rPr>
+        <w:t>CBUS.begin();</w:t>
+      </w:r>
+    </w:p>
+    <w:p>
+      <w:pPr>
+        <w:rPr>
+          <w:rFonts w:ascii="Geneva" w:hAnsi="Geneva"/>
+          <w:sz w:val="20"/>
+          <w:szCs w:val="20"/>
+        </w:rPr>
+      </w:pPr>
+      <w:bookmarkStart w:id="0" w:name="_GoBack"/>
+      <w:bookmarkEnd w:id="0"/>
+    </w:p>
+    <w:p>
+      <w:pPr>
+        <w:rPr>
+          <w:rFonts w:ascii="Geneva" w:hAnsi="Geneva"/>
+          <w:sz w:val="20"/>
+          <w:szCs w:val="20"/>
+        </w:rPr>
+      </w:pPr>
+      <w:r>
+        <w:rPr>
+          <w:rFonts w:ascii="Geneva" w:hAnsi="Geneva"/>
+          <w:sz w:val="20"/>
+          <w:szCs w:val="20"/>
+        </w:rPr>
         <w:t>4. implement a simple loop() function:</w:t>
       </w:r>
     </w:p>
@@ -3993,17 +4098,8 @@
           <w:sz w:val="20"/>
           <w:szCs w:val="20"/>
         </w:rPr>
-        <w:t>The example sketch includes a module-specific header file (defs.h) which defines some local constants</w:t>
-      </w:r>
-      <w:bookmarkStart w:id="0" w:name="_GoBack"/>
-      <w:bookmarkEnd w:id="0"/>
-      <w:r>
-        <w:rPr>
-          <w:rFonts w:ascii="Geneva" w:hAnsi="Geneva"/>
-          <w:sz w:val="20"/>
-          <w:szCs w:val="20"/>
-        </w:rPr>
-        <w:t>, as follows:</w:t>
+        <w:lastRenderedPageBreak/>
+        <w:t>The example sketch includes a module-specific header file (defs.h) which defines some local constants, as follows:</w:t>
       </w:r>
     </w:p>
     <w:p>
@@ -4106,7 +4202,6 @@
           <w:sz w:val="20"/>
           <w:szCs w:val="20"/>
         </w:rPr>
-        <w:lastRenderedPageBreak/>
         <w:t>static const byte VER_BETA = 0;                 // code beta sub-version</w:t>
       </w:r>
     </w:p>
@@ -4878,6 +4973,7 @@
           <w:sz w:val="20"/>
           <w:szCs w:val="20"/>
         </w:rPr>
+        <w:lastRenderedPageBreak/>
         <w:t>the Event Number (EN)</w:t>
       </w:r>
     </w:p>
@@ -5437,6 +5533,147 @@
         <w:rPr>
           <w:rFonts w:ascii="Geneva" w:hAnsi="Geneva"/>
         </w:rPr>
+        <w:t>Module Reset</w:t>
+      </w:r>
+    </w:p>
+    <w:p>
+      <w:pPr>
+        <w:rPr>
+          <w:rFonts w:ascii="Geneva" w:hAnsi="Geneva"/>
+          <w:sz w:val="20"/>
+          <w:szCs w:val="20"/>
+        </w:rPr>
+      </w:pPr>
+    </w:p>
+    <w:p>
+      <w:pPr>
+        <w:rPr>
+          <w:rFonts w:ascii="Geneva" w:hAnsi="Geneva"/>
+          <w:sz w:val="20"/>
+          <w:szCs w:val="20"/>
+        </w:rPr>
+      </w:pPr>
+      <w:r>
+        <w:rPr>
+          <w:rFonts w:ascii="Geneva" w:hAnsi="Geneva"/>
+          <w:sz w:val="20"/>
+          <w:szCs w:val="20"/>
+        </w:rPr>
+        <w:t xml:space="preserve">The Arduino environment provides no easy way to </w:t>
+      </w:r>
+      <w:r>
+        <w:rPr>
+          <w:rFonts w:ascii="Geneva" w:hAnsi="Geneva"/>
+          <w:sz w:val="20"/>
+          <w:szCs w:val="20"/>
+        </w:rPr>
+        <w:t>program</w:t>
+      </w:r>
+      <w:r>
+        <w:rPr>
+          <w:rFonts w:ascii="Geneva" w:hAnsi="Geneva"/>
+          <w:sz w:val="20"/>
+          <w:szCs w:val="20"/>
+        </w:rPr>
+        <w:t xml:space="preserve"> the microcontroller’s</w:t>
+      </w:r>
+      <w:r>
+        <w:rPr>
+          <w:rFonts w:ascii="Geneva" w:hAnsi="Geneva"/>
+          <w:sz w:val="20"/>
+          <w:szCs w:val="20"/>
+        </w:rPr>
+        <w:t xml:space="preserve"> on-chip</w:t>
+      </w:r>
+      <w:r>
+        <w:rPr>
+          <w:rFonts w:ascii="Geneva" w:hAnsi="Geneva"/>
+          <w:sz w:val="20"/>
+          <w:szCs w:val="20"/>
+        </w:rPr>
+        <w:t xml:space="preserve"> EEPROM.</w:t>
+      </w:r>
+      <w:r>
+        <w:rPr>
+          <w:rFonts w:ascii="Geneva" w:hAnsi="Geneva"/>
+          <w:sz w:val="20"/>
+          <w:szCs w:val="20"/>
+        </w:rPr>
+        <w:t xml:space="preserve"> To ensure that the contents of the EEPROM are cleared and set to sensible defaults, the library provides a simple method for resetting the module.</w:t>
+      </w:r>
+    </w:p>
+    <w:p>
+      <w:pPr>
+        <w:rPr>
+          <w:rFonts w:ascii="Geneva" w:hAnsi="Geneva"/>
+          <w:sz w:val="20"/>
+          <w:szCs w:val="20"/>
+        </w:rPr>
+      </w:pPr>
+    </w:p>
+    <w:p>
+      <w:pPr>
+        <w:rPr>
+          <w:rFonts w:ascii="Geneva" w:hAnsi="Geneva"/>
+          <w:sz w:val="20"/>
+          <w:szCs w:val="20"/>
+        </w:rPr>
+      </w:pPr>
+      <w:r>
+        <w:rPr>
+          <w:rFonts w:ascii="Geneva" w:hAnsi="Geneva"/>
+          <w:sz w:val="20"/>
+          <w:szCs w:val="20"/>
+        </w:rPr>
+        <w:t>Hold down the pushbutton switch as you power-on the module. Then, as a safety precaution, press and hold the switch for a further 5 seconds. The module will then reset the EEPROM contents and reboot. The Node Number and CANID will both be set to zero.</w:t>
+      </w:r>
+    </w:p>
+    <w:p>
+      <w:pPr>
+        <w:rPr>
+          <w:rFonts w:ascii="Geneva" w:hAnsi="Geneva"/>
+          <w:sz w:val="20"/>
+          <w:szCs w:val="20"/>
+        </w:rPr>
+      </w:pPr>
+    </w:p>
+    <w:p>
+      <w:pPr>
+        <w:rPr>
+          <w:rFonts w:ascii="Geneva" w:hAnsi="Geneva"/>
+          <w:sz w:val="20"/>
+          <w:szCs w:val="20"/>
+        </w:rPr>
+      </w:pPr>
+      <w:r>
+        <w:rPr>
+          <w:rFonts w:ascii="Geneva" w:hAnsi="Geneva"/>
+          <w:sz w:val="20"/>
+          <w:szCs w:val="20"/>
+        </w:rPr>
+        <w:t xml:space="preserve">The module can only be reset whilst in SLiM mode (with the green LED illuminated). If, due to random EEPROM data, the module starts up in FLiM mode (with the yellow LED illuminated) or you want to reset the module at any time in the future, hold the switch down for 6 seconds to revert to SLiM mode. You can then proceed to reset the module. </w:t>
+      </w:r>
+    </w:p>
+    <w:p>
+      <w:pPr>
+        <w:rPr>
+          <w:rFonts w:ascii="Geneva" w:hAnsi="Geneva"/>
+          <w:sz w:val="20"/>
+          <w:szCs w:val="20"/>
+        </w:rPr>
+      </w:pPr>
+    </w:p>
+    <w:p>
+      <w:pPr>
+        <w:pStyle w:val="Heading2"/>
+        <w:rPr>
+          <w:rFonts w:ascii="Geneva" w:hAnsi="Geneva"/>
+        </w:rPr>
+      </w:pPr>
+      <w:r>
+        <w:rPr>
+          <w:rFonts w:ascii="Geneva" w:hAnsi="Geneva"/>
+        </w:rPr>
         <w:t xml:space="preserve">CBUS </w:t>
       </w:r>
       <w:r>
@@ -5475,33 +5712,165 @@
           <w:sz w:val="20"/>
           <w:szCs w:val="20"/>
         </w:rPr>
-        <w:t>The library does not currently support SLiM mode. There is no provision for setting the node number or learning events by hardware switch settings. Therefore, you must use FCU or JMRI to configure your module in FLiM mode.</w:t>
-      </w:r>
-    </w:p>
-    <w:p>
-      <w:pPr>
-        <w:rPr>
-          <w:rFonts w:ascii="Geneva" w:hAnsi="Geneva"/>
-          <w:sz w:val="20"/>
-          <w:szCs w:val="20"/>
-        </w:rPr>
-      </w:pPr>
-    </w:p>
-    <w:p>
-      <w:pPr>
-        <w:rPr>
-          <w:rFonts w:ascii="Geneva" w:hAnsi="Geneva"/>
-          <w:sz w:val="20"/>
-          <w:szCs w:val="20"/>
-        </w:rPr>
-      </w:pPr>
-      <w:r>
-        <w:rPr>
-          <w:rFonts w:ascii="Geneva" w:hAnsi="Geneva"/>
-          <w:sz w:val="20"/>
-          <w:szCs w:val="20"/>
-        </w:rPr>
-        <w:t>Support for SLiM mode may be added as a future enhancement if demand exists.</w:t>
+        <w:lastRenderedPageBreak/>
+        <w:t>The library does not currently support SLiM mode</w:t>
+      </w:r>
+      <w:r>
+        <w:rPr>
+          <w:rFonts w:ascii="Geneva" w:hAnsi="Geneva"/>
+          <w:sz w:val="20"/>
+          <w:szCs w:val="20"/>
+        </w:rPr>
+        <w:t>; that is, t</w:t>
+      </w:r>
+      <w:r>
+        <w:rPr>
+          <w:rFonts w:ascii="Geneva" w:hAnsi="Geneva"/>
+          <w:sz w:val="20"/>
+          <w:szCs w:val="20"/>
+        </w:rPr>
+        <w:t>here is no provision for setting the node number or learning events by hardware switch</w:t>
+      </w:r>
+      <w:r>
+        <w:rPr>
+          <w:rFonts w:ascii="Geneva" w:hAnsi="Geneva"/>
+          <w:sz w:val="20"/>
+          <w:szCs w:val="20"/>
+        </w:rPr>
+        <w:t>es</w:t>
+      </w:r>
+      <w:r>
+        <w:rPr>
+          <w:rFonts w:ascii="Geneva" w:hAnsi="Geneva"/>
+          <w:sz w:val="20"/>
+          <w:szCs w:val="20"/>
+        </w:rPr>
+        <w:t>. Therefore, you must use FCU or JMRI to configure your module in FLiM mode.</w:t>
+      </w:r>
+      <w:r>
+        <w:rPr>
+          <w:rFonts w:ascii="Geneva" w:hAnsi="Geneva"/>
+          <w:sz w:val="20"/>
+          <w:szCs w:val="20"/>
+        </w:rPr>
+        <w:t xml:space="preserve"> This is in common with most newer MERG CBUS modules.</w:t>
+      </w:r>
+    </w:p>
+    <w:p>
+      <w:pPr>
+        <w:rPr>
+          <w:rFonts w:ascii="Geneva" w:hAnsi="Geneva"/>
+          <w:sz w:val="20"/>
+          <w:szCs w:val="20"/>
+        </w:rPr>
+      </w:pPr>
+    </w:p>
+    <w:p>
+      <w:pPr>
+        <w:rPr>
+          <w:rFonts w:ascii="Geneva" w:hAnsi="Geneva"/>
+          <w:sz w:val="20"/>
+          <w:szCs w:val="20"/>
+        </w:rPr>
+      </w:pPr>
+      <w:r>
+        <w:rPr>
+          <w:rFonts w:ascii="Geneva" w:hAnsi="Geneva"/>
+          <w:sz w:val="20"/>
+          <w:szCs w:val="20"/>
+        </w:rPr>
+        <w:t xml:space="preserve">Support for SLiM </w:t>
+      </w:r>
+      <w:r>
+        <w:rPr>
+          <w:rFonts w:ascii="Geneva" w:hAnsi="Geneva"/>
+          <w:sz w:val="20"/>
+          <w:szCs w:val="20"/>
+        </w:rPr>
+        <w:t>configuration and event learning</w:t>
+      </w:r>
+      <w:r>
+        <w:rPr>
+          <w:rFonts w:ascii="Geneva" w:hAnsi="Geneva"/>
+          <w:sz w:val="20"/>
+          <w:szCs w:val="20"/>
+        </w:rPr>
+        <w:t xml:space="preserve"> may be added as a future enhancement if demand exists.</w:t>
+      </w:r>
+    </w:p>
+    <w:p>
+      <w:pPr>
+        <w:rPr>
+          <w:rFonts w:ascii="Geneva" w:hAnsi="Geneva"/>
+          <w:sz w:val="20"/>
+          <w:szCs w:val="20"/>
+        </w:rPr>
+      </w:pPr>
+    </w:p>
+    <w:p>
+      <w:pPr>
+        <w:pStyle w:val="Heading2"/>
+        <w:rPr>
+          <w:rFonts w:ascii="Geneva" w:hAnsi="Geneva"/>
+        </w:rPr>
+      </w:pPr>
+      <w:r>
+        <w:rPr>
+          <w:rFonts w:ascii="Geneva" w:hAnsi="Geneva"/>
+        </w:rPr>
+        <w:t>Arduino Serial Port</w:t>
+      </w:r>
+    </w:p>
+    <w:p>
+      <w:pPr>
+        <w:rPr>
+          <w:rFonts w:ascii="Geneva" w:hAnsi="Geneva"/>
+          <w:sz w:val="20"/>
+          <w:szCs w:val="20"/>
+        </w:rPr>
+      </w:pPr>
+    </w:p>
+    <w:p>
+      <w:pPr>
+        <w:rPr>
+          <w:rFonts w:ascii="Geneva" w:hAnsi="Geneva"/>
+          <w:sz w:val="20"/>
+          <w:szCs w:val="20"/>
+        </w:rPr>
+      </w:pPr>
+      <w:r>
+        <w:rPr>
+          <w:rFonts w:ascii="Geneva" w:hAnsi="Geneva"/>
+          <w:sz w:val="20"/>
+          <w:szCs w:val="20"/>
+        </w:rPr>
+        <w:t>The library prints every received event to the module’s serial port (115200 baud, 8N1). This is useful for testing the bus connection or simply for monitoring the CBUS traffic.</w:t>
+      </w:r>
+    </w:p>
+    <w:p>
+      <w:pPr>
+        <w:rPr>
+          <w:rFonts w:ascii="Geneva" w:hAnsi="Geneva"/>
+          <w:sz w:val="20"/>
+          <w:szCs w:val="20"/>
+        </w:rPr>
+      </w:pPr>
+    </w:p>
+    <w:p>
+      <w:pPr>
+        <w:rPr>
+          <w:rFonts w:ascii="Geneva" w:hAnsi="Geneva"/>
+          <w:sz w:val="20"/>
+          <w:szCs w:val="20"/>
+        </w:rPr>
+      </w:pPr>
+      <w:r>
+        <w:rPr>
+          <w:rFonts w:ascii="Geneva" w:hAnsi="Geneva"/>
+          <w:sz w:val="20"/>
+          <w:szCs w:val="20"/>
+        </w:rPr>
+        <w:t>The library also prints copious debug information but by default this code is commented out. Selected lines can be uncommented to help with code debugging and development.</w:t>
       </w:r>
     </w:p>
     <w:p>

--- a/Arduino CBUS Library Instructions 1.0.docx
+++ b/Arduino CBUS Library Instructions 1.0.docx
@@ -193,7 +193,49 @@
           <w:szCs w:val="20"/>
         </w:rPr>
         <w:tab/>
-        <w:t>- core CAN and CBUS processing</w:t>
+        <w:t>- an abstract base class containing the commom methods</w:t>
+      </w:r>
+    </w:p>
+    <w:p>
+      <w:pPr>
+        <w:rPr>
+          <w:rFonts w:ascii="Geneva" w:hAnsi="Geneva"/>
+          <w:sz w:val="20"/>
+          <w:szCs w:val="20"/>
+        </w:rPr>
+      </w:pPr>
+      <w:r>
+        <w:rPr>
+          <w:rFonts w:ascii="Geneva" w:hAnsi="Geneva"/>
+          <w:sz w:val="20"/>
+          <w:szCs w:val="20"/>
+        </w:rPr>
+        <w:t>CBUS</w:t>
+      </w:r>
+      <w:r>
+        <w:rPr>
+          <w:rFonts w:ascii="Geneva" w:hAnsi="Geneva"/>
+          <w:sz w:val="20"/>
+          <w:szCs w:val="20"/>
+        </w:rPr>
+        <w:t>2515</w:t>
+      </w:r>
+      <w:r>
+        <w:rPr>
+          <w:rFonts w:ascii="Geneva" w:hAnsi="Geneva"/>
+          <w:sz w:val="20"/>
+          <w:szCs w:val="20"/>
+        </w:rPr>
+        <w:tab/>
+        <w:t xml:space="preserve">- </w:t>
+      </w:r>
+      <w:r>
+        <w:rPr>
+          <w:rFonts w:ascii="Geneva" w:hAnsi="Geneva"/>
+          <w:sz w:val="20"/>
+          <w:szCs w:val="20"/>
+        </w:rPr>
+        <w:t>an implementation of CBUS specifically for the MCP2515/25625 controller</w:t>
       </w:r>
     </w:p>
     <w:p>
@@ -606,8 +648,10 @@
       <w:pPr>
         <w:rPr>
           <w:rFonts w:ascii="Geneva" w:hAnsi="Geneva"/>
-          <w:sz w:val="20"/>
-          <w:szCs w:val="20"/>
+          <w:color w:val="0563C1" w:themeColor="hyperlink"/>
+          <w:sz w:val="20"/>
+          <w:szCs w:val="20"/>
+          <w:u w:val="single"/>
         </w:rPr>
       </w:pPr>
       <w:r>
@@ -661,7 +705,7 @@
           <w:sz w:val="20"/>
           <w:szCs w:val="20"/>
         </w:rPr>
-        <w:t>CBUSLED</w:t>
+        <w:t>CBUS2515</w:t>
       </w:r>
       <w:r>
         <w:rPr>
@@ -673,6 +717,43 @@
         <w:t xml:space="preserve">- </w:t>
       </w:r>
       <w:hyperlink r:id="rId6" w:history="1">
+        <w:r>
+          <w:rPr>
+            <w:rStyle w:val="Hyperlink"/>
+            <w:rFonts w:ascii="Geneva" w:hAnsi="Geneva"/>
+            <w:sz w:val="20"/>
+            <w:szCs w:val="20"/>
+          </w:rPr>
+          <w:t>https://github.com/obdevel/CBUS2515</w:t>
+        </w:r>
+      </w:hyperlink>
+    </w:p>
+    <w:p>
+      <w:pPr>
+        <w:rPr>
+          <w:rFonts w:ascii="Geneva" w:hAnsi="Geneva"/>
+          <w:sz w:val="20"/>
+          <w:szCs w:val="20"/>
+        </w:rPr>
+      </w:pPr>
+      <w:r>
+        <w:rPr>
+          <w:rFonts w:ascii="Geneva" w:hAnsi="Geneva"/>
+          <w:sz w:val="20"/>
+          <w:szCs w:val="20"/>
+        </w:rPr>
+        <w:t>CBUSLED</w:t>
+      </w:r>
+      <w:r>
+        <w:rPr>
+          <w:rFonts w:ascii="Geneva" w:hAnsi="Geneva"/>
+          <w:sz w:val="20"/>
+          <w:szCs w:val="20"/>
+        </w:rPr>
+        <w:tab/>
+        <w:t xml:space="preserve">- </w:t>
+      </w:r>
+      <w:hyperlink r:id="rId7" w:history="1">
         <w:r>
           <w:rPr>
             <w:rStyle w:val="Hyperlink"/>
@@ -709,7 +790,7 @@
         <w:tab/>
         <w:t xml:space="preserve">- </w:t>
       </w:r>
-      <w:hyperlink r:id="rId7" w:history="1">
+      <w:hyperlink r:id="rId8" w:history="1">
         <w:r>
           <w:rPr>
             <w:rStyle w:val="Hyperlink"/>
@@ -746,7 +827,7 @@
         <w:tab/>
         <w:t xml:space="preserve">- </w:t>
       </w:r>
-      <w:hyperlink r:id="rId8" w:history="1">
+      <w:hyperlink r:id="rId9" w:history="1">
         <w:r>
           <w:rPr>
             <w:rStyle w:val="Hyperlink"/>
@@ -835,7 +916,7 @@
         <w:tab/>
         <w:t xml:space="preserve">- </w:t>
       </w:r>
-      <w:hyperlink r:id="rId9" w:history="1">
+      <w:hyperlink r:id="rId10" w:history="1">
         <w:r>
           <w:rPr>
             <w:rStyle w:val="Hyperlink"/>
@@ -872,7 +953,7 @@
         <w:tab/>
         <w:t xml:space="preserve">- </w:t>
       </w:r>
-      <w:hyperlink r:id="rId10" w:history="1">
+      <w:hyperlink r:id="rId11" w:history="1">
         <w:r>
           <w:rPr>
             <w:rStyle w:val="Hyperlink"/>
@@ -1057,6 +1138,7 @@
           <w:sz w:val="20"/>
           <w:szCs w:val="20"/>
         </w:rPr>
+        <w:lastRenderedPageBreak/>
         <w:t>a CAN bus module based on the MCP2515 chip (available from multiple eBay sellers)</w:t>
       </w:r>
     </w:p>
@@ -1125,7 +1207,6 @@
           <w:sz w:val="20"/>
           <w:szCs w:val="20"/>
         </w:rPr>
-        <w:lastRenderedPageBreak/>
         <w:t>a pushbutton switch</w:t>
       </w:r>
     </w:p>
@@ -1170,7 +1251,7 @@
         </w:rPr>
         <w:t xml:space="preserve">PCB containing all the above. It has no module-specific components, but all spare IO pins are brought out to headers. The design files are available on the MERG wiki at: </w:t>
       </w:r>
-      <w:hyperlink r:id="rId11" w:history="1">
+      <w:hyperlink r:id="rId12" w:history="1">
         <w:r>
           <w:rPr>
             <w:rStyle w:val="Hyperlink"/>
@@ -1949,75 +2030,75 @@
           <w:sz w:val="20"/>
           <w:szCs w:val="20"/>
         </w:rPr>
-        <w:t>#include &lt;CBUS.h&gt;</w:t>
-      </w:r>
-    </w:p>
-    <w:p>
-      <w:pPr>
-        <w:rPr>
-          <w:rFonts w:ascii="IBM 3270 Narrow Medium" w:hAnsi="IBM 3270 Narrow Medium" w:cs="Courier New"/>
-          <w:sz w:val="20"/>
-          <w:szCs w:val="20"/>
-        </w:rPr>
-      </w:pPr>
-      <w:r>
-        <w:rPr>
-          <w:rFonts w:ascii="IBM 3270 Narrow Medium" w:hAnsi="IBM 3270 Narrow Medium" w:cs="Courier New"/>
-          <w:sz w:val="20"/>
-          <w:szCs w:val="20"/>
-        </w:rPr>
-        <w:t>#include &lt;CBUSswitch.h&gt;</w:t>
-      </w:r>
-    </w:p>
-    <w:p>
-      <w:pPr>
-        <w:rPr>
-          <w:rFonts w:ascii="IBM 3270 Narrow Medium" w:hAnsi="IBM 3270 Narrow Medium" w:cs="Courier New"/>
-          <w:sz w:val="20"/>
-          <w:szCs w:val="20"/>
-        </w:rPr>
-      </w:pPr>
-      <w:r>
-        <w:rPr>
-          <w:rFonts w:ascii="IBM 3270 Narrow Medium" w:hAnsi="IBM 3270 Narrow Medium" w:cs="Courier New"/>
-          <w:sz w:val="20"/>
-          <w:szCs w:val="20"/>
-        </w:rPr>
-        <w:t>#include &lt;CBUSLED.h&gt;</w:t>
-      </w:r>
-    </w:p>
-    <w:p>
-      <w:pPr>
-        <w:rPr>
-          <w:rFonts w:ascii="IBM 3270 Narrow Medium" w:hAnsi="IBM 3270 Narrow Medium" w:cs="Courier New"/>
-          <w:sz w:val="20"/>
-          <w:szCs w:val="20"/>
-        </w:rPr>
-      </w:pPr>
-      <w:r>
-        <w:rPr>
-          <w:rFonts w:ascii="IBM 3270 Narrow Medium" w:hAnsi="IBM 3270 Narrow Medium" w:cs="Courier New"/>
-          <w:sz w:val="20"/>
-          <w:szCs w:val="20"/>
-        </w:rPr>
-        <w:t>#include &lt;CBUSconfig.h&gt;</w:t>
-      </w:r>
-    </w:p>
-    <w:p>
-      <w:pPr>
-        <w:rPr>
-          <w:rFonts w:ascii="IBM 3270 Narrow Medium" w:hAnsi="IBM 3270 Narrow Medium" w:cs="Courier New"/>
-          <w:sz w:val="20"/>
-          <w:szCs w:val="20"/>
-        </w:rPr>
-      </w:pPr>
-      <w:r>
-        <w:rPr>
-          <w:rFonts w:ascii="IBM 3270 Narrow Medium" w:hAnsi="IBM 3270 Narrow Medium" w:cs="Courier New"/>
-          <w:sz w:val="20"/>
-          <w:szCs w:val="20"/>
-        </w:rPr>
-        <w:t>#include &lt;cbusdefs.h&gt;</w:t>
+        <w:t>#include &lt;CBUS2515.h&gt;               // CAN controller and CBUS class</w:t>
+      </w:r>
+    </w:p>
+    <w:p>
+      <w:pPr>
+        <w:rPr>
+          <w:rFonts w:ascii="IBM 3270 Narrow Medium" w:hAnsi="IBM 3270 Narrow Medium" w:cs="Courier New"/>
+          <w:sz w:val="20"/>
+          <w:szCs w:val="20"/>
+        </w:rPr>
+      </w:pPr>
+      <w:r>
+        <w:rPr>
+          <w:rFonts w:ascii="IBM 3270 Narrow Medium" w:hAnsi="IBM 3270 Narrow Medium" w:cs="Courier New"/>
+          <w:sz w:val="20"/>
+          <w:szCs w:val="20"/>
+        </w:rPr>
+        <w:t>#include &lt;CBUSswitch.h&gt;             // pushbutton switch</w:t>
+      </w:r>
+    </w:p>
+    <w:p>
+      <w:pPr>
+        <w:rPr>
+          <w:rFonts w:ascii="IBM 3270 Narrow Medium" w:hAnsi="IBM 3270 Narrow Medium" w:cs="Courier New"/>
+          <w:sz w:val="20"/>
+          <w:szCs w:val="20"/>
+        </w:rPr>
+      </w:pPr>
+      <w:r>
+        <w:rPr>
+          <w:rFonts w:ascii="IBM 3270 Narrow Medium" w:hAnsi="IBM 3270 Narrow Medium" w:cs="Courier New"/>
+          <w:sz w:val="20"/>
+          <w:szCs w:val="20"/>
+        </w:rPr>
+        <w:t>#include &lt;CBUSLED.h&gt;                // CBUS LEDs</w:t>
+      </w:r>
+    </w:p>
+    <w:p>
+      <w:pPr>
+        <w:rPr>
+          <w:rFonts w:ascii="IBM 3270 Narrow Medium" w:hAnsi="IBM 3270 Narrow Medium" w:cs="Courier New"/>
+          <w:sz w:val="20"/>
+          <w:szCs w:val="20"/>
+        </w:rPr>
+      </w:pPr>
+      <w:r>
+        <w:rPr>
+          <w:rFonts w:ascii="IBM 3270 Narrow Medium" w:hAnsi="IBM 3270 Narrow Medium" w:cs="Courier New"/>
+          <w:sz w:val="20"/>
+          <w:szCs w:val="20"/>
+        </w:rPr>
+        <w:t>#include &lt;CBUSconfig.h&gt;             // module configuration</w:t>
+      </w:r>
+    </w:p>
+    <w:p>
+      <w:pPr>
+        <w:rPr>
+          <w:rFonts w:ascii="IBM 3270 Narrow Medium" w:hAnsi="IBM 3270 Narrow Medium" w:cs="Courier New"/>
+          <w:sz w:val="20"/>
+          <w:szCs w:val="20"/>
+        </w:rPr>
+      </w:pPr>
+      <w:r>
+        <w:rPr>
+          <w:rFonts w:ascii="IBM 3270 Narrow Medium" w:hAnsi="IBM 3270 Narrow Medium" w:cs="Courier New"/>
+          <w:sz w:val="20"/>
+          <w:szCs w:val="20"/>
+        </w:rPr>
+        <w:t>#include &lt;cbusdefs.h&gt;               // MERG CBUS constants</w:t>
       </w:r>
     </w:p>
     <w:p>
@@ -2112,58 +2193,41 @@
           <w:sz w:val="20"/>
           <w:szCs w:val="20"/>
         </w:rPr>
-        <w:t>CBUS CBUS;</w:t>
-      </w:r>
-    </w:p>
-    <w:p>
-      <w:pPr>
-        <w:rPr>
-          <w:rFonts w:ascii="IBM 3270 Narrow Medium" w:hAnsi="IBM 3270 Narrow Medium" w:cs="Courier New"/>
-          <w:sz w:val="20"/>
-          <w:szCs w:val="20"/>
-        </w:rPr>
-      </w:pPr>
-      <w:r>
-        <w:rPr>
-          <w:rFonts w:ascii="IBM 3270 Narrow Medium" w:hAnsi="IBM 3270 Narrow Medium" w:cs="Courier New"/>
-          <w:sz w:val="20"/>
-          <w:szCs w:val="20"/>
-        </w:rPr>
-        <w:t>CBUSConfig config;</w:t>
-      </w:r>
-    </w:p>
-    <w:p>
-      <w:pPr>
-        <w:rPr>
-          <w:rFonts w:ascii="IBM 3270 Narrow Medium" w:hAnsi="IBM 3270 Narrow Medium" w:cs="Courier New"/>
-          <w:sz w:val="20"/>
-          <w:szCs w:val="20"/>
-        </w:rPr>
-      </w:pPr>
-      <w:r>
-        <w:rPr>
-          <w:rFonts w:ascii="IBM 3270 Narrow Medium" w:hAnsi="IBM 3270 Narrow Medium" w:cs="Courier New"/>
-          <w:sz w:val="20"/>
-          <w:szCs w:val="20"/>
-        </w:rPr>
-        <w:t>CBUSLED ledGrn, ledYlw;</w:t>
-      </w:r>
-    </w:p>
-    <w:p>
-      <w:pPr>
-        <w:rPr>
-          <w:rFonts w:ascii="IBM 3270 Narrow Medium" w:hAnsi="IBM 3270 Narrow Medium" w:cs="Courier New"/>
-          <w:sz w:val="20"/>
-          <w:szCs w:val="20"/>
-        </w:rPr>
-      </w:pPr>
-      <w:r>
-        <w:rPr>
-          <w:rFonts w:ascii="IBM 3270 Narrow Medium" w:hAnsi="IBM 3270 Narrow Medium" w:cs="Courier New"/>
-          <w:sz w:val="20"/>
-          <w:szCs w:val="20"/>
-        </w:rPr>
-        <w:t>CBUSSwitch pb_switch;</w:t>
+        <w:t>CBUS2515 CBUS;                      // CBUS object</w:t>
+      </w:r>
+    </w:p>
+    <w:p>
+      <w:pPr>
+        <w:rPr>
+          <w:rFonts w:ascii="IBM 3270 Narrow Medium" w:hAnsi="IBM 3270 Narrow Medium" w:cs="Courier New"/>
+          <w:sz w:val="20"/>
+          <w:szCs w:val="20"/>
+        </w:rPr>
+      </w:pPr>
+      <w:r>
+        <w:rPr>
+          <w:rFonts w:ascii="IBM 3270 Narrow Medium" w:hAnsi="IBM 3270 Narrow Medium" w:cs="Courier New"/>
+          <w:sz w:val="20"/>
+          <w:szCs w:val="20"/>
+        </w:rPr>
+        <w:t>CBUSConfig config;                  // configuration object</w:t>
+      </w:r>
+    </w:p>
+    <w:p>
+      <w:pPr>
+        <w:rPr>
+          <w:rFonts w:ascii="IBM 3270 Narrow Medium" w:hAnsi="IBM 3270 Narrow Medium" w:cs="Courier New"/>
+          <w:sz w:val="20"/>
+          <w:szCs w:val="20"/>
+        </w:rPr>
+      </w:pPr>
+      <w:r>
+        <w:rPr>
+          <w:rFonts w:ascii="IBM 3270 Narrow Medium" w:hAnsi="IBM 3270 Narrow Medium" w:cs="Courier New"/>
+          <w:sz w:val="20"/>
+          <w:szCs w:val="20"/>
+        </w:rPr>
+        <w:t>CBUSLED ledGrn, ledYlw;             // LED objects</w:t>
       </w:r>
     </w:p>
     <w:p>
@@ -2174,21 +2238,30 @@
           <w:szCs w:val="18"/>
         </w:rPr>
       </w:pPr>
-    </w:p>
-    <w:p>
-      <w:pPr>
-        <w:rPr>
-          <w:rFonts w:ascii="Geneva" w:hAnsi="Geneva"/>
-          <w:sz w:val="20"/>
-          <w:szCs w:val="20"/>
-        </w:rPr>
-      </w:pPr>
-      <w:r>
-        <w:rPr>
-          <w:rFonts w:ascii="Geneva" w:hAnsi="Geneva"/>
-          <w:sz w:val="20"/>
-          <w:szCs w:val="20"/>
-        </w:rPr>
+      <w:r>
+        <w:rPr>
+          <w:rFonts w:ascii="IBM 3270 Narrow Medium" w:hAnsi="IBM 3270 Narrow Medium" w:cs="Courier New"/>
+          <w:sz w:val="20"/>
+          <w:szCs w:val="20"/>
+        </w:rPr>
+        <w:t>CBUSSwitch pb_switch;               // switch object</w:t>
+      </w:r>
+    </w:p>
+    <w:p>
+      <w:pPr>
+        <w:rPr>
+          <w:rFonts w:ascii="Geneva" w:hAnsi="Geneva"/>
+          <w:sz w:val="20"/>
+          <w:szCs w:val="20"/>
+        </w:rPr>
+      </w:pPr>
+      <w:r>
+        <w:rPr>
+          <w:rFonts w:ascii="Geneva" w:hAnsi="Geneva"/>
+          <w:sz w:val="20"/>
+          <w:szCs w:val="20"/>
+        </w:rPr>
+        <w:lastRenderedPageBreak/>
         <w:t>3. create the module parameter variables</w:t>
       </w:r>
       <w:r>
@@ -3210,6 +3283,7 @@
           <w:sz w:val="20"/>
           <w:szCs w:val="20"/>
         </w:rPr>
+        <w:lastRenderedPageBreak/>
         <w:t>if (pb_switch.isPressed() &amp;&amp; !config.FLiM) {</w:t>
       </w:r>
     </w:p>
@@ -3227,16 +3301,7 @@
           <w:sz w:val="20"/>
           <w:szCs w:val="20"/>
         </w:rPr>
-        <w:lastRenderedPageBreak/>
-        <w:t xml:space="preserve">  </w:t>
-      </w:r>
-      <w:r>
-        <w:rPr>
-          <w:rFonts w:ascii="IBM 3270 Narrow Medium" w:hAnsi="IBM 3270 Narrow Medium" w:cs="Courier New"/>
-          <w:sz w:val="20"/>
-          <w:szCs w:val="20"/>
-        </w:rPr>
-        <w:t>Serial &lt;&lt; F("&gt; switch was pressed at startup in SLiM mode") &lt;&lt; endl;</w:t>
+        <w:t xml:space="preserve">  Serial &lt;&lt; F("&gt; switch was pressed at startup in SLiM mode") &lt;&lt; endl;</w:t>
       </w:r>
     </w:p>
     <w:p>
@@ -3672,8 +3737,6 @@
           <w:szCs w:val="20"/>
         </w:rPr>
       </w:pPr>
-      <w:bookmarkStart w:id="0" w:name="_GoBack"/>
-      <w:bookmarkEnd w:id="0"/>
     </w:p>
     <w:p>
       <w:pPr>
@@ -5599,17 +5662,43 @@
           <w:sz w:val="20"/>
           <w:szCs w:val="20"/>
         </w:rPr>
-        <w:t xml:space="preserve"> To ensure that the contents of the EEPROM are cleared and set to sensible defaults, the library provides a simple method for resetting the module.</w:t>
-      </w:r>
-    </w:p>
-    <w:p>
-      <w:pPr>
-        <w:rPr>
-          <w:rFonts w:ascii="Geneva" w:hAnsi="Geneva"/>
-          <w:sz w:val="20"/>
-          <w:szCs w:val="20"/>
-        </w:rPr>
-      </w:pPr>
+        <w:t xml:space="preserve"> To ensure that the contents of the EEPROM are cleared and set to sensible defaults, the </w:t>
+      </w:r>
+      <w:r>
+        <w:rPr>
+          <w:rFonts w:ascii="Geneva" w:hAnsi="Geneva"/>
+          <w:sz w:val="20"/>
+          <w:szCs w:val="20"/>
+        </w:rPr>
+        <w:t>CBUSconfig library</w:t>
+      </w:r>
+      <w:r>
+        <w:rPr>
+          <w:rFonts w:ascii="Geneva" w:hAnsi="Geneva"/>
+          <w:sz w:val="20"/>
+          <w:szCs w:val="20"/>
+        </w:rPr>
+        <w:t xml:space="preserve"> provides a simple method for resetting the module.</w:t>
+      </w:r>
+      <w:r>
+        <w:rPr>
+          <w:rFonts w:ascii="Geneva" w:hAnsi="Geneva"/>
+          <w:sz w:val="20"/>
+          <w:szCs w:val="20"/>
+        </w:rPr>
+        <w:t xml:space="preserve"> This is shown in the example program included with the library.</w:t>
+      </w:r>
+    </w:p>
+    <w:p>
+      <w:pPr>
+        <w:rPr>
+          <w:rFonts w:ascii="Geneva" w:hAnsi="Geneva"/>
+          <w:sz w:val="20"/>
+          <w:szCs w:val="20"/>
+        </w:rPr>
+      </w:pPr>
+      <w:bookmarkStart w:id="0" w:name="_GoBack"/>
+      <w:bookmarkEnd w:id="0"/>
     </w:p>
     <w:p>
       <w:pPr>
@@ -5674,6 +5763,7 @@
         <w:rPr>
           <w:rFonts w:ascii="Geneva" w:hAnsi="Geneva"/>
         </w:rPr>
+        <w:lastRenderedPageBreak/>
         <w:t xml:space="preserve">CBUS </w:t>
       </w:r>
       <w:r>
@@ -5712,7 +5802,6 @@
           <w:sz w:val="20"/>
           <w:szCs w:val="20"/>
         </w:rPr>
-        <w:lastRenderedPageBreak/>
         <w:t>The library does not currently support SLiM mode</w:t>
       </w:r>
       <w:r>

--- a/Arduino CBUS Library Instructions 1.0.docx
+++ b/Arduino CBUS Library Instructions 1.0.docx
@@ -592,7 +592,25 @@
           <w:sz w:val="20"/>
           <w:szCs w:val="20"/>
         </w:rPr>
-        <w:t xml:space="preserve">All four libraries a required although the LED and switch libraries can be used standalone </w:t>
+        <w:t xml:space="preserve">All </w:t>
+      </w:r>
+      <w:r>
+        <w:rPr>
+          <w:rFonts w:ascii="Geneva" w:hAnsi="Geneva"/>
+          <w:sz w:val="20"/>
+          <w:szCs w:val="20"/>
+        </w:rPr>
+        <w:t>five</w:t>
+      </w:r>
+      <w:bookmarkStart w:id="0" w:name="_GoBack"/>
+      <w:bookmarkEnd w:id="0"/>
+      <w:r>
+        <w:rPr>
+          <w:rFonts w:ascii="Geneva" w:hAnsi="Geneva"/>
+          <w:sz w:val="20"/>
+          <w:szCs w:val="20"/>
+        </w:rPr>
+        <w:t xml:space="preserve"> libraries a required although the LED and switch libraries can be used standalone </w:t>
       </w:r>
       <w:r>
         <w:rPr>
@@ -5697,8 +5715,6 @@
           <w:szCs w:val="20"/>
         </w:rPr>
       </w:pPr>
-      <w:bookmarkStart w:id="0" w:name="_GoBack"/>
-      <w:bookmarkEnd w:id="0"/>
     </w:p>
     <w:p>
       <w:pPr>
